--- a/WordDocuments/Calibri/0229.docx
+++ b/WordDocuments/Calibri/0229.docx
@@ -12,7 +12,7 @@
           <w:color w:val="000000"/>
           <w:sz w:val="44"/>
         </w:rPr>
-        <w:t>Unveiling the Quantum Mystery</w:t>
+        <w:t>Exploring the Wonders of Chemistry: Unlocking the Secrets of Matter</w:t>
       </w:r>
     </w:p>
     <w:p>
@@ -42,7 +42,7 @@
           <w:color w:val="000000"/>
           <w:sz w:val="36"/>
         </w:rPr>
-        <w:t xml:space="preserve"> Emily Carter</w:t>
+        <w:t xml:space="preserve"> Leigh Foster</w:t>
       </w:r>
     </w:p>
     <w:p>
@@ -55,7 +55,7 @@
           <w:color w:val="000000"/>
           <w:sz w:val="32"/>
         </w:rPr>
-        <w:t>emily</w:t>
+        <w:t>leigh</w:t>
       </w:r>
       <w:r>
         <w:rPr>
@@ -71,7 +71,7 @@
           <w:color w:val="000000"/>
           <w:sz w:val="32"/>
         </w:rPr>
-        <w:t>carter@quantumresearch</w:t>
+        <w:t>foster@springdaleschool</w:t>
       </w:r>
       <w:r>
         <w:rPr>
@@ -98,7 +98,7 @@
           <w:color w:val="000000"/>
           <w:sz w:val="24"/>
         </w:rPr>
-        <w:t>The world of quantum mechanics, where particles behave in ways that defy our intuition, has enthralled scientists and captured the public's imagination for over a century</w:t>
+        <w:t>Chemistry is the study of matter, its properties, and its change</w:t>
       </w:r>
       <w:r>
         <w:rPr>
@@ -114,7 +114,7 @@
           <w:color w:val="000000"/>
           <w:sz w:val="24"/>
         </w:rPr>
-        <w:t xml:space="preserve"> From the smallest particles in the atom to the cosmic ballet of galaxies, quantum mechanics has unveiled a whole new realm of phenomena that defy our classical understanding of physics</w:t>
+        <w:t xml:space="preserve"> It encompasses the examination of elements, compounds, and mixtures, delving into their composition, characteristics, and interactions</w:t>
       </w:r>
       <w:r>
         <w:rPr>
@@ -130,23 +130,7 @@
           <w:color w:val="000000"/>
           <w:sz w:val="24"/>
         </w:rPr>
-        <w:t xml:space="preserve"> Understanding quantum mechanics could lead to profound implications for technology, medicine, and our very understanding of reality itself</w:t>
-      </w:r>
-      <w:r>
-        <w:rPr>
-          <w:rFonts w:ascii="Calibri" w:hAnsi="Calibri"/>
-          <w:color w:val="000000"/>
-          <w:sz w:val="24"/>
-        </w:rPr>
-        <w:t>.</w:t>
-      </w:r>
-      <w:r>
-        <w:rPr>
-          <w:rFonts w:ascii="Calibri" w:hAnsi="Calibri"/>
-          <w:color w:val="000000"/>
-          <w:sz w:val="24"/>
-        </w:rPr>
-        <w:t xml:space="preserve"> Delving into this enigmatic field, we will explore the perplexing concepts of wave-particle duality, the Heisenberg uncertainty principle, and the Schrodinger's cat thought experiment, providing insights into the strange and wonderful world of quantum mechanics</w:t>
+        <w:t xml:space="preserve"> As we embark on this captivating journey into the realm of chemistry, we will unravel the secrets of the universe and discover the hidden wonders of theWu Zhi world around us</w:t>
       </w:r>
       <w:r>
         <w:rPr>
@@ -171,7 +155,7 @@
           <w:sz w:val="24"/>
         </w:rPr>
         <w:br/>
-        <w:t>In the realm of quantum mechanics, particles possess a dual nature, existing as both particles and waves</w:t>
+        <w:t>In our quest to comprehend chemistry, we will venture into the realm of atoms and molecules, dissecting their intricate structures and the dynamic forces that govern their interactions</w:t>
       </w:r>
       <w:r>
         <w:rPr>
@@ -187,7 +171,7 @@
           <w:color w:val="000000"/>
           <w:sz w:val="24"/>
         </w:rPr>
-        <w:t xml:space="preserve"> This mysterious concept, known as wave-particle duality, challenges our intuitive understanding of matter's behavior, where particles were previously thought to behave ausschliesslich as particles</w:t>
+        <w:t xml:space="preserve"> We will unravel the mysteries of chemical reactions, witnessing the transformations of substances and the release or absorption of energy</w:t>
       </w:r>
       <w:r>
         <w:rPr>
@@ -203,7 +187,7 @@
           <w:color w:val="000000"/>
           <w:sz w:val="24"/>
         </w:rPr>
-        <w:t xml:space="preserve"> Experiments, such as the double-slit experiment, have confirmed this duality, demonstrating that particles pass through two slits simultaneously, creating an interference pattern, an effect only explicable by considering the wave-like behavior of particles</w:t>
+        <w:t xml:space="preserve"> As we explore the periodic table, we will uncover the fascinating properties of elements, their relationships, and their applications in various fields, from medicine to engineering</w:t>
       </w:r>
       <w:r>
         <w:rPr>
@@ -228,7 +212,7 @@
           <w:sz w:val="24"/>
         </w:rPr>
         <w:br/>
-        <w:t>Heisenberg's uncertainty principle is another fundamental concept that challenges our classical understanding of physics</w:t>
+        <w:t>Furthermore, we will investigate the extraordinary world of compounds, delving into their unique properties and exploring how their constituent elements combine to form new substances with distinct characteristics</w:t>
       </w:r>
       <w:r>
         <w:rPr>
@@ -244,7 +228,7 @@
           <w:color w:val="000000"/>
           <w:sz w:val="24"/>
         </w:rPr>
-        <w:t xml:space="preserve"> This principle states that the more precisely we know a particle's position, the less precisely we can know its momentum, and vice versa</w:t>
+        <w:t xml:space="preserve"> We will decipher the language of chemical equations, unlocking the secrets behind chemical reactions and the rearrangement of atoms to create new molecules</w:t>
       </w:r>
       <w:r>
         <w:rPr>
@@ -260,122 +244,7 @@
           <w:color w:val="000000"/>
           <w:sz w:val="24"/>
         </w:rPr>
-        <w:t xml:space="preserve"> This limitation in our ability to know the complete state of a particle has far-reaching implications, affecting everything from the behavior of electrons in atoms to the stability of molecules</w:t>
-      </w:r>
-      <w:r>
-        <w:rPr>
-          <w:rFonts w:ascii="Calibri" w:hAnsi="Calibri"/>
-          <w:color w:val="000000"/>
-          <w:sz w:val="24"/>
-        </w:rPr>
-        <w:t>.</w:t>
-      </w:r>
-      <w:r>
-        <w:rPr>
-          <w:rFonts w:ascii="Calibri" w:hAnsi="Calibri"/>
-          <w:color w:val="000000"/>
-          <w:sz w:val="24"/>
-        </w:rPr>
-        <w:t xml:space="preserve"> The uncertainty principle is a profound reminder that the universe, at its core, is fundamentally probabilistic, defying our desire for absolute certainty</w:t>
-      </w:r>
-      <w:r>
-        <w:rPr>
-          <w:rFonts w:ascii="Calibri" w:hAnsi="Calibri"/>
-          <w:color w:val="000000"/>
-          <w:sz w:val="24"/>
-        </w:rPr>
-        <w:t>.</w:t>
-      </w:r>
-      <w:r>
-        <w:rPr>
-          <w:rFonts w:ascii="Calibri" w:hAnsi="Calibri"/>
-          <w:color w:val="000000"/>
-          <w:sz w:val="24"/>
-        </w:rPr>
-        <w:br/>
-      </w:r>
-      <w:r>
-        <w:rPr>
-          <w:rFonts w:ascii="Calibri" w:hAnsi="Calibri"/>
-          <w:color w:val="000000"/>
-          <w:sz w:val="24"/>
-        </w:rPr>
-        <w:br/>
-        <w:t>Introduction Continued:</w:t>
-      </w:r>
-      <w:r>
-        <w:rPr>
-          <w:rFonts w:ascii="Calibri" w:hAnsi="Calibri"/>
-          <w:color w:val="000000"/>
-          <w:sz w:val="24"/>
-        </w:rPr>
-        <w:br/>
-      </w:r>
-      <w:r>
-        <w:rPr>
-          <w:rFonts w:ascii="Calibri" w:hAnsi="Calibri"/>
-          <w:color w:val="000000"/>
-          <w:sz w:val="24"/>
-        </w:rPr>
-        <w:br/>
-        <w:t xml:space="preserve">Schrodinger's cat thought experiment is a captivating illustration of the strange </w:t>
-      </w:r>
-      <w:r>
-        <w:rPr>
-          <w:rFonts w:ascii="Calibri" w:hAnsi="Calibri"/>
-          <w:color w:val="000000"/>
-          <w:sz w:val="24"/>
-        </w:rPr>
-        <w:lastRenderedPageBreak/>
-        <w:t>implications of quantum mechanics</w:t>
-      </w:r>
-      <w:r>
-        <w:rPr>
-          <w:rFonts w:ascii="Calibri" w:hAnsi="Calibri"/>
-          <w:color w:val="000000"/>
-          <w:sz w:val="24"/>
-        </w:rPr>
-        <w:t>.</w:t>
-      </w:r>
-      <w:r>
-        <w:rPr>
-          <w:rFonts w:ascii="Calibri" w:hAnsi="Calibri"/>
-          <w:color w:val="000000"/>
-          <w:sz w:val="24"/>
-        </w:rPr>
-        <w:t xml:space="preserve"> The experiment posits a scenario where a cat is placed in a sealed box with a mechanism that releases poison if a radioactive atom decays</w:t>
-      </w:r>
-      <w:r>
-        <w:rPr>
-          <w:rFonts w:ascii="Calibri" w:hAnsi="Calibri"/>
-          <w:color w:val="000000"/>
-          <w:sz w:val="24"/>
-        </w:rPr>
-        <w:t>.</w:t>
-      </w:r>
-      <w:r>
-        <w:rPr>
-          <w:rFonts w:ascii="Calibri" w:hAnsi="Calibri"/>
-          <w:color w:val="000000"/>
-          <w:sz w:val="24"/>
-        </w:rPr>
-        <w:t xml:space="preserve"> According to quantum mechanics, the cat is in a superposition of states, simultaneously alive and dead, until the box is opened, at which point the cat's state collapses into one of the two possibilities</w:t>
-      </w:r>
-      <w:r>
-        <w:rPr>
-          <w:rFonts w:ascii="Calibri" w:hAnsi="Calibri"/>
-          <w:color w:val="000000"/>
-          <w:sz w:val="24"/>
-        </w:rPr>
-        <w:t>.</w:t>
-      </w:r>
-      <w:r>
-        <w:rPr>
-          <w:rFonts w:ascii="Calibri" w:hAnsi="Calibri"/>
-          <w:color w:val="000000"/>
-          <w:sz w:val="24"/>
-        </w:rPr>
-        <w:t xml:space="preserve"> This perplexing thought experiment highlights the dichotomy between the quantum realm, where superposition exists, and our classical world, where objects exist in a single definite state</w:t>
+        <w:t xml:space="preserve"> Prepare to be mesmerized as we embark on this enthralling adventure into the realm of chemistry, where the secrets of matter await our discovery</w:t>
       </w:r>
       <w:r>
         <w:rPr>
@@ -402,7 +271,7 @@
           <w:rFonts w:ascii="Calibri" w:hAnsi="Calibri"/>
           <w:color w:val="000000"/>
         </w:rPr>
-        <w:t>Quantum mechanics, with its enigmatic concepts like wave-particle duality, the Heisenberg uncertainty principle, and Schrodinger's cat, challenges our classical understanding of physics</w:t>
+        <w:t>In this essay, we delved into the captivating world of chemistry, exploring the properties, interactions, and transformations of matter</w:t>
       </w:r>
       <w:r>
         <w:rPr>
@@ -416,7 +285,7 @@
           <w:rFonts w:ascii="Calibri" w:hAnsi="Calibri"/>
           <w:color w:val="000000"/>
         </w:rPr>
-        <w:t xml:space="preserve"> It unveils a world where particles behave in ways that defy intuition, where position and momentum cannot be known with absolute certainty, and where objects can exist in multiple states simultaneously</w:t>
+        <w:t xml:space="preserve"> We unraveled the mysteries of atoms, molecules, and chemical reactions, deciphering the language of chemical equations</w:t>
       </w:r>
       <w:r>
         <w:rPr>
@@ -430,7 +299,7 @@
           <w:rFonts w:ascii="Calibri" w:hAnsi="Calibri"/>
           <w:color w:val="000000"/>
         </w:rPr>
-        <w:t xml:space="preserve"> Exploring quantum mechanics promises to unlock profound implications for technology, medicine, and our comprehension of the universe</w:t>
+        <w:t xml:space="preserve"> We journeyed through the periodic table, uncovering the unique properties of elements and their applications</w:t>
       </w:r>
       <w:r>
         <w:rPr>
@@ -444,7 +313,7 @@
           <w:rFonts w:ascii="Calibri" w:hAnsi="Calibri"/>
           <w:color w:val="000000"/>
         </w:rPr>
-        <w:t xml:space="preserve"> Despite the challenges it presents to our understanding, quantum mechanics holds the key to unlocking a new era of scientific discovery and technological advancements, shaping our future in ways we can scarcely fathom</w:t>
+        <w:t xml:space="preserve"> We investigated the formation and properties of compounds, witnessing the remarkable transformations of substances</w:t>
       </w:r>
       <w:r>
         <w:rPr>
@@ -458,7 +327,15 @@
           <w:rFonts w:ascii="Calibri" w:hAnsi="Calibri"/>
           <w:color w:val="000000"/>
         </w:rPr>
-        <w:t xml:space="preserve"> Understanding quantum mechanics is vital for unraveling the mysteries of the universe and harnessing its potential to revolutionize our world</w:t>
+        <w:t xml:space="preserve"> Chemistry, as we discovered, is a vibrant and dynamic field that </w:t>
+      </w:r>
+      <w:r>
+        <w:rPr>
+          <w:rFonts w:ascii="Calibri" w:hAnsi="Calibri"/>
+          <w:color w:val="000000"/>
+        </w:rPr>
+        <w:lastRenderedPageBreak/>
+        <w:t>holds the keys to unlocking the secrets of the universe and unraveling the wonders of the material world around us</w:t>
       </w:r>
       <w:r>
         <w:rPr>
@@ -468,6 +345,7 @@
         <w:t>.</w:t>
       </w:r>
     </w:p>
+    <w:p/>
     <w:sectPr>
       <w:pgSz w:w="12240" w:h="15840"/>
       <w:pgMar w:top="1440" w:right="1800" w:bottom="1440" w:left="1800" w:header="720" w:footer="720" w:gutter="0"/>
@@ -651,31 +529,31 @@
       </w:rPr>
     </w:lvl>
   </w:abstractNum>
-  <w:num w:numId="1" w16cid:durableId="163976515">
+  <w:num w:numId="1" w16cid:durableId="680468084">
     <w:abstractNumId w:val="8"/>
   </w:num>
-  <w:num w:numId="2" w16cid:durableId="1484081966">
+  <w:num w:numId="2" w16cid:durableId="1885405370">
     <w:abstractNumId w:val="6"/>
   </w:num>
-  <w:num w:numId="3" w16cid:durableId="2029983070">
+  <w:num w:numId="3" w16cid:durableId="733554147">
     <w:abstractNumId w:val="5"/>
   </w:num>
-  <w:num w:numId="4" w16cid:durableId="380978637">
+  <w:num w:numId="4" w16cid:durableId="2042977034">
     <w:abstractNumId w:val="4"/>
   </w:num>
-  <w:num w:numId="5" w16cid:durableId="727725549">
+  <w:num w:numId="5" w16cid:durableId="1085033988">
     <w:abstractNumId w:val="7"/>
   </w:num>
-  <w:num w:numId="6" w16cid:durableId="1724402301">
+  <w:num w:numId="6" w16cid:durableId="34814843">
     <w:abstractNumId w:val="3"/>
   </w:num>
-  <w:num w:numId="7" w16cid:durableId="1924609504">
+  <w:num w:numId="7" w16cid:durableId="774834592">
     <w:abstractNumId w:val="2"/>
   </w:num>
-  <w:num w:numId="8" w16cid:durableId="278882293">
+  <w:num w:numId="8" w16cid:durableId="1413240186">
     <w:abstractNumId w:val="1"/>
   </w:num>
-  <w:num w:numId="9" w16cid:durableId="1169448828">
+  <w:num w:numId="9" w16cid:durableId="1471241685">
     <w:abstractNumId w:val="0"/>
   </w:num>
 </w:numbering>
